--- a/server-file-creator/router/files/template.docx
+++ b/server-file-creator/router/files/template.docx
@@ -2697,7 +2697,6 @@
           <w:color w:val="000000"/>
           <w:sz w:val="24"/>
           <w:szCs w:val="24"/>
-          <w:lang w:val="en-US"/>
         </w:rPr>
       </w:pPr>
       <w:r>
@@ -2707,7 +2706,6 @@
           <w:color w:val="000000"/>
           <w:sz w:val="28"/>
           <w:szCs w:val="28"/>
-          <w:lang w:val="en-US"/>
         </w:rPr>
         <w:t xml:space="preserve">3. </w:t>
       </w:r>
@@ -2728,7 +2726,6 @@
           <w:color w:val="000000"/>
           <w:sz w:val="28"/>
           <w:szCs w:val="28"/>
-          <w:lang w:val="en-US"/>
         </w:rPr>
         <w:t xml:space="preserve"> </w:t>
       </w:r>
@@ -2749,7 +2746,6 @@
           <w:color w:val="000000"/>
           <w:sz w:val="28"/>
           <w:szCs w:val="28"/>
-          <w:lang w:val="en-US"/>
         </w:rPr>
         <w:t xml:space="preserve"> </w:t>
       </w:r>
@@ -2770,7 +2766,6 @@
           <w:color w:val="000000"/>
           <w:sz w:val="28"/>
           <w:szCs w:val="28"/>
-          <w:lang w:val="en-US"/>
         </w:rPr>
         <w:t xml:space="preserve"> </w:t>
       </w:r>
@@ -2791,7 +2786,6 @@
           <w:color w:val="000000"/>
           <w:sz w:val="28"/>
           <w:szCs w:val="28"/>
-          <w:lang w:val="en-US"/>
         </w:rPr>
         <w:t xml:space="preserve"> </w:t>
       </w:r>
@@ -2812,7 +2806,6 @@
           <w:color w:val="000000"/>
           <w:sz w:val="28"/>
           <w:szCs w:val="28"/>
-          <w:lang w:val="en-US"/>
         </w:rPr>
         <w:t xml:space="preserve"> </w:t>
       </w:r>
@@ -2842,7 +2835,6 @@
           <w:color w:val="000000"/>
           <w:sz w:val="24"/>
           <w:szCs w:val="24"/>
-          <w:lang w:val="en-US"/>
         </w:rPr>
       </w:pPr>
     </w:p>
@@ -3447,8 +3439,40 @@
                 <w:color w:val="000000"/>
                 <w:sz w:val="24"/>
                 <w:szCs w:val="24"/>
-              </w:rPr>
-              <w:t>Очная форма</w:t>
+                <w:lang w:val="en-US"/>
+              </w:rPr>
+              <w:t>{</w:t>
+            </w:r>
+            <w:proofErr w:type="spellStart"/>
+            <w:r>
+              <w:rPr>
+                <w:rFonts w:ascii="Times New Roman" w:eastAsia="Times New Roman" w:hAnsi="Times New Roman" w:cs="Times New Roman"/>
+                <w:color w:val="000000"/>
+                <w:sz w:val="24"/>
+                <w:szCs w:val="24"/>
+                <w:lang w:val="en-US"/>
+              </w:rPr>
+              <w:t>formLearning</w:t>
+            </w:r>
+            <w:proofErr w:type="spellEnd"/>
+            <w:r>
+              <w:rPr>
+                <w:rFonts w:ascii="Times New Roman" w:eastAsia="Times New Roman" w:hAnsi="Times New Roman" w:cs="Times New Roman"/>
+                <w:color w:val="000000"/>
+                <w:sz w:val="24"/>
+                <w:szCs w:val="24"/>
+                <w:lang w:val="en-US"/>
+              </w:rPr>
+              <w:t>}</w:t>
+            </w:r>
+            <w:r>
+              <w:rPr>
+                <w:rFonts w:ascii="Times New Roman" w:eastAsia="Times New Roman" w:hAnsi="Times New Roman" w:cs="Times New Roman"/>
+                <w:color w:val="000000"/>
+                <w:sz w:val="24"/>
+                <w:szCs w:val="24"/>
+              </w:rPr>
+              <w:t xml:space="preserve"> форма</w:t>
             </w:r>
           </w:p>
         </w:tc>
@@ -3958,6 +3982,7 @@
                 <w:sz w:val="24"/>
                 <w:szCs w:val="24"/>
               </w:rPr>
+              <w:lastRenderedPageBreak/>
               <w:t>Практическая подготовка (лаб. + курс. пр.)</w:t>
             </w:r>
           </w:p>
@@ -4040,7 +4065,6 @@
                 <w:sz w:val="24"/>
                 <w:szCs w:val="24"/>
               </w:rPr>
-              <w:lastRenderedPageBreak/>
               <w:t>Самостоятельная работа в часах</w:t>
             </w:r>
           </w:p>
@@ -4321,8 +4345,20 @@
                 <w:color w:val="000000"/>
                 <w:sz w:val="24"/>
                 <w:szCs w:val="24"/>
-              </w:rPr>
-              <w:t>Очная форма</w:t>
+                <w:lang w:val="en-US"/>
+              </w:rPr>
+              <w:t>{formLearning}</w:t>
+            </w:r>
+            <w:bookmarkStart w:id="0" w:name="_GoBack"/>
+            <w:bookmarkEnd w:id="0"/>
+            <w:r>
+              <w:rPr>
+                <w:rFonts w:ascii="Times New Roman" w:eastAsia="Times New Roman" w:hAnsi="Times New Roman" w:cs="Times New Roman"/>
+                <w:color w:val="000000"/>
+                <w:sz w:val="24"/>
+                <w:szCs w:val="24"/>
+              </w:rPr>
+              <w:t xml:space="preserve"> форма</w:t>
             </w:r>
           </w:p>
         </w:tc>
@@ -6714,7 +6750,18 @@
                 <w:szCs w:val="24"/>
                 <w:lang w:val="en-US"/>
               </w:rPr>
-              <w:t>} {</w:t>
+              <w:t xml:space="preserve">} </w:t>
+            </w:r>
+            <w:r>
+              <w:rPr>
+                <w:rFonts w:ascii="Times New Roman" w:eastAsia="Times New Roman" w:hAnsi="Times New Roman" w:cs="Times New Roman"/>
+                <w:color w:val="FF0000"/>
+                <w:sz w:val="24"/>
+                <w:szCs w:val="24"/>
+                <w:lang w:val="en-US"/>
+              </w:rPr>
+              <w:lastRenderedPageBreak/>
+              <w:t>{</w:t>
             </w:r>
             <w:proofErr w:type="spellStart"/>
             <w:r>
@@ -6766,6 +6813,7 @@
                 <w:color w:val="FF0000"/>
                 <w:lang w:val="en-US"/>
               </w:rPr>
+              <w:lastRenderedPageBreak/>
               <w:t>{</w:t>
             </w:r>
             <w:proofErr w:type="spellStart"/>
@@ -6981,7 +7029,16 @@
                 <w:color w:val="FF0000"/>
                 <w:lang w:val="en-US"/>
               </w:rPr>
-              <w:t>practicalTrainingList</w:t>
+              <w:t>practi</w:t>
+            </w:r>
+            <w:r>
+              <w:rPr>
+                <w:rFonts w:ascii="Times New Roman" w:eastAsia="Times New Roman" w:hAnsi="Times New Roman" w:cs="Times New Roman"/>
+                <w:color w:val="FF0000"/>
+                <w:lang w:val="en-US"/>
+              </w:rPr>
+              <w:lastRenderedPageBreak/>
+              <w:t>calTrainingList</w:t>
             </w:r>
             <w:proofErr w:type="spellEnd"/>
             <w:r>
@@ -8240,14 +8297,16 @@
           <w:color w:val="000000"/>
           <w:sz w:val="24"/>
           <w:szCs w:val="24"/>
-        </w:rPr>
-      </w:pPr>
-      <w:r>
-        <w:rPr>
-          <w:rFonts w:ascii="Times New Roman" w:eastAsia="Times New Roman" w:hAnsi="Times New Roman" w:cs="Times New Roman"/>
-          <w:color w:val="000000"/>
-          <w:sz w:val="24"/>
-          <w:szCs w:val="24"/>
+          <w:lang w:val="en-US"/>
+        </w:rPr>
+      </w:pPr>
+      <w:r>
+        <w:rPr>
+          <w:rFonts w:ascii="Times New Roman" w:eastAsia="Times New Roman" w:hAnsi="Times New Roman" w:cs="Times New Roman"/>
+          <w:color w:val="000000"/>
+          <w:sz w:val="24"/>
+          <w:szCs w:val="24"/>
+          <w:lang w:val="en-US"/>
         </w:rPr>
         <w:t>7.</w:t>
       </w:r>
@@ -8258,6 +8317,7 @@
           <w:color w:val="000000"/>
           <w:sz w:val="24"/>
           <w:szCs w:val="24"/>
+          <w:lang w:val="en-US"/>
         </w:rPr>
         <w:t>2.{</w:t>
       </w:r>
@@ -8278,6 +8338,7 @@
           <w:color w:val="000000"/>
           <w:sz w:val="24"/>
           <w:szCs w:val="24"/>
+          <w:lang w:val="en-US"/>
         </w:rPr>
         <w:t>}. {</w:t>
       </w:r>
@@ -8297,10 +8358,12 @@
           <w:color w:val="000000"/>
           <w:sz w:val="24"/>
           <w:szCs w:val="24"/>
+          <w:lang w:val="en-US"/>
         </w:rPr>
         <w:t>}{/</w:t>
       </w:r>
       <w:proofErr w:type="spellStart"/>
+      <w:proofErr w:type="gramStart"/>
       <w:r>
         <w:rPr>
           <w:rFonts w:ascii="Times New Roman" w:eastAsia="Times New Roman" w:hAnsi="Times New Roman" w:cs="Times New Roman"/>
@@ -8318,19 +8381,20 @@
           <w:color w:val="000000"/>
           <w:sz w:val="24"/>
           <w:szCs w:val="24"/>
-        </w:rPr>
-        <w:t>}</w:t>
-      </w:r>
-      <w:bookmarkStart w:id="0" w:name="_GoBack"/>
-      <w:bookmarkEnd w:id="0"/>
-      <w:r>
-        <w:rPr>
-          <w:rFonts w:ascii="Times New Roman" w:eastAsia="Times New Roman" w:hAnsi="Times New Roman" w:cs="Times New Roman"/>
-          <w:color w:val="000000"/>
-          <w:sz w:val="24"/>
-          <w:szCs w:val="24"/>
-        </w:rPr>
-        <w:t>{/</w:t>
+          <w:lang w:val="en-US"/>
+        </w:rPr>
+        <w:t>}{</w:t>
+      </w:r>
+      <w:proofErr w:type="gramEnd"/>
+      <w:r>
+        <w:rPr>
+          <w:rFonts w:ascii="Times New Roman" w:eastAsia="Times New Roman" w:hAnsi="Times New Roman" w:cs="Times New Roman"/>
+          <w:color w:val="000000"/>
+          <w:sz w:val="24"/>
+          <w:szCs w:val="24"/>
+          <w:lang w:val="en-US"/>
+        </w:rPr>
+        <w:t>/</w:t>
       </w:r>
       <w:proofErr w:type="spellStart"/>
       <w:r>
@@ -8350,6 +8414,7 @@
           <w:color w:val="000000"/>
           <w:sz w:val="24"/>
           <w:szCs w:val="24"/>
+          <w:lang w:val="en-US"/>
         </w:rPr>
         <w:t>}</w:t>
       </w:r>
